--- a/WordDocuments/Aptos/0558.docx
+++ b/WordDocuments/Aptos/0558.docx
@@ -12,7 +12,7 @@
           <w:color w:val="000000"/>
           <w:sz w:val="44"/>
         </w:rPr>
-        <w:t>Unveiling the Enigma of Dark Matter</w:t>
+        <w:t>The Enchanting World of Biology: Unveiling the Symphony of Life</w:t>
       </w:r>
     </w:p>
     <w:p>
@@ -26,23 +26,7 @@
           <w:color w:val="000000"/>
           <w:sz w:val="36"/>
         </w:rPr>
-        <w:t>Dr</w:t>
-      </w:r>
-      <w:r>
-        <w:rPr>
-          <w:rFonts w:ascii="Aptos" w:hAnsi="Aptos"/>
-          <w:color w:val="000000"/>
-          <w:sz w:val="36"/>
-        </w:rPr>
-        <w:t>.</w:t>
-      </w:r>
-      <w:r>
-        <w:rPr>
-          <w:rFonts w:ascii="Aptos" w:hAnsi="Aptos"/>
-          <w:color w:val="000000"/>
-          <w:sz w:val="36"/>
-        </w:rPr>
-        <w:t xml:space="preserve"> Alan Morrison</w:t>
+        <w:t>Isabella Richards</w:t>
       </w:r>
     </w:p>
     <w:p>
@@ -55,23 +39,7 @@
           <w:color w:val="000000"/>
           <w:sz w:val="32"/>
         </w:rPr>
-        <w:t>alan</w:t>
-      </w:r>
-      <w:r>
-        <w:rPr>
-          <w:rFonts w:ascii="Aptos" w:hAnsi="Aptos"/>
-          <w:color w:val="000000"/>
-          <w:sz w:val="32"/>
-        </w:rPr>
-        <w:t>.</w:t>
-      </w:r>
-      <w:r>
-        <w:rPr>
-          <w:rFonts w:ascii="Aptos" w:hAnsi="Aptos"/>
-          <w:color w:val="000000"/>
-          <w:sz w:val="32"/>
-        </w:rPr>
-        <w:t>morrison@stellar-research</w:t>
+        <w:t>richardsisabella@legitmail</w:t>
       </w:r>
       <w:r>
         <w:rPr>
@@ -98,7 +66,7 @@
           <w:color w:val="000000"/>
           <w:sz w:val="24"/>
         </w:rPr>
-        <w:t>In the vast cosmic tapestry that sprawls beyond our earthly horizon, a mysterious entity lurks, eluding our understanding and challenging the boundaries of modern physics</w:t>
+        <w:t>Biology, the study of life, embarks on an entrancing journey into the intricate workings of living organisms, their interactions within ecosystems, and the mechanisms that govern their existence</w:t>
       </w:r>
       <w:r>
         <w:rPr>
@@ -114,7 +82,7 @@
           <w:color w:val="000000"/>
           <w:sz w:val="24"/>
         </w:rPr>
-        <w:t xml:space="preserve"> Dark matter, an enigmatic substance that permeates the universe, exerts a gravitational influence on galaxies and clusters of stars, yet remains invisible to our most powerful telescopes</w:t>
+        <w:t xml:space="preserve"> From the smallest microorganisms to the colossal marvels of nature, biology unveils a captivating world of diversity, complexity, and unity</w:t>
       </w:r>
       <w:r>
         <w:rPr>
@@ -130,7 +98,7 @@
           <w:color w:val="000000"/>
           <w:sz w:val="24"/>
         </w:rPr>
-        <w:t xml:space="preserve"> Its existence, inferred through its gravitational interactions, has puzzled scientists for decades, prompting a quest to unravel its secrets</w:t>
+        <w:t xml:space="preserve"> It is a realm where we explore the symphony of life, deciphering the delicate balance between organisms, their environments, and the symphony of life</w:t>
       </w:r>
       <w:r>
         <w:rPr>
@@ -155,7 +123,7 @@
           <w:sz w:val="24"/>
         </w:rPr>
         <w:br/>
-        <w:t>Unveiling the enigma of dark matter is a scientific odyssey that intertwines cosmology, astrophysics, and particle physics</w:t>
+        <w:t>Biology unravels the secrets of cells, the fundamental units of life, revealing their remarkable ability to divide, grow, and repair themselves</w:t>
       </w:r>
       <w:r>
         <w:rPr>
@@ -171,7 +139,7 @@
           <w:color w:val="000000"/>
           <w:sz w:val="24"/>
         </w:rPr>
-        <w:t xml:space="preserve"> Through observations of the universe's large-scale structure, gravitational lensing effects, and the dynamics of galaxies, scientists have gathered compelling evidence for the existence of dark matter</w:t>
+        <w:t xml:space="preserve"> We delve into the depths of genetics, unravelling the intricate tapestry of DNA, the blueprint of life that holds the key to our inheritance</w:t>
       </w:r>
       <w:r>
         <w:rPr>
@@ -187,7 +155,7 @@
           <w:color w:val="000000"/>
           <w:sz w:val="24"/>
         </w:rPr>
-        <w:t xml:space="preserve"> Its presence seems to dominate the universe's composition, dwarfing the contribution of ordinary matter that forms stars, planets, and galaxies</w:t>
+        <w:t xml:space="preserve"> We examine the intricate world of evolution, tracing the remarkable journey of species as they adapt and diversify over vast stretches of time</w:t>
       </w:r>
       <w:r>
         <w:rPr>
@@ -212,7 +180,7 @@
           <w:sz w:val="24"/>
         </w:rPr>
         <w:br/>
-        <w:t>The search for dark matter's true nature has led to the exploration of diverse theories, ranging from exotic particles such as weakly interacting massive particles (WIMPs) to modifications of gravity itself</w:t>
+        <w:t>Through biology, we gain insights into the delicate balance of ecosystems, where organisms interact in a intricate web of relationships, each playing a vital role in maintaining stability and harmony</w:t>
       </w:r>
       <w:r>
         <w:rPr>
@@ -228,23 +196,7 @@
           <w:color w:val="000000"/>
           <w:sz w:val="24"/>
         </w:rPr>
-        <w:t xml:space="preserve"> Experiments in underground laboratories, sensitive to faint signals of dark matter interactions, have been meticulously conducted to shed light on its elusive properties</w:t>
-      </w:r>
-      <w:r>
-        <w:rPr>
-          <w:rFonts w:ascii="Aptos" w:hAnsi="Aptos"/>
-          <w:color w:val="000000"/>
-          <w:sz w:val="24"/>
-        </w:rPr>
-        <w:t>.</w:t>
-      </w:r>
-      <w:r>
-        <w:rPr>
-          <w:rFonts w:ascii="Aptos" w:hAnsi="Aptos"/>
-          <w:color w:val="000000"/>
-          <w:sz w:val="24"/>
-        </w:rPr>
-        <w:t xml:space="preserve"> Yet, despite these efforts, dark matter remains shrouded in mystery, beckoning scientists to push the boundaries of human knowledge and unravel the enigma that captivates the scientific community</w:t>
+        <w:t xml:space="preserve"> We learn about the intricacies of human physiology, exploring the marvels of our bodies, from the intricate workings of cells to the coordination of organ systems</w:t>
       </w:r>
       <w:r>
         <w:rPr>
@@ -271,7 +223,7 @@
           <w:rFonts w:ascii="Aptos" w:hAnsi="Aptos"/>
           <w:color w:val="000000"/>
         </w:rPr>
-        <w:t>Dark matter, an enigmatic substance pervading the universe, exerts a gravitational influence yet remains invisible to telescopes</w:t>
+        <w:t>Biology unveils the captivating world of life, encompassing the study of organisms, their interactions, and the mechanisms that govern their existence</w:t>
       </w:r>
       <w:r>
         <w:rPr>
@@ -285,7 +237,7 @@
           <w:rFonts w:ascii="Aptos" w:hAnsi="Aptos"/>
           <w:color w:val="000000"/>
         </w:rPr>
-        <w:t xml:space="preserve"> Evidence from cosmology, astrophysics, and particle physics strongly suggests its existence, with its presence dominating the universe's composition</w:t>
+        <w:t xml:space="preserve"> It unravels the secrets of cells, unlocking the mysteries of inheritance and evolution</w:t>
       </w:r>
       <w:r>
         <w:rPr>
@@ -299,7 +251,7 @@
           <w:rFonts w:ascii="Aptos" w:hAnsi="Aptos"/>
           <w:color w:val="000000"/>
         </w:rPr>
-        <w:t xml:space="preserve"> The search for dark matter's true nature involves theories of exotic particles and modifications of gravity</w:t>
+        <w:t xml:space="preserve"> Biology provides deep insights into ecosystems and the delicate balance that sustains them</w:t>
       </w:r>
       <w:r>
         <w:rPr>
@@ -313,29 +265,7 @@
           <w:rFonts w:ascii="Aptos" w:hAnsi="Aptos"/>
           <w:color w:val="000000"/>
         </w:rPr>
-        <w:t xml:space="preserve"> Experiments in underground laboratories have been </w:t>
-      </w:r>
-      <w:r>
-        <w:rPr>
-          <w:rFonts w:ascii="Aptos" w:hAnsi="Aptos"/>
-          <w:color w:val="000000"/>
-        </w:rPr>
-        <w:lastRenderedPageBreak/>
-        <w:t>conducted to detect its faint signals</w:t>
-      </w:r>
-      <w:r>
-        <w:rPr>
-          <w:rFonts w:ascii="Aptos" w:hAnsi="Aptos"/>
-          <w:color w:val="000000"/>
-        </w:rPr>
-        <w:t>.</w:t>
-      </w:r>
-      <w:r>
-        <w:rPr>
-          <w:rFonts w:ascii="Aptos" w:hAnsi="Aptos"/>
-          <w:color w:val="000000"/>
-        </w:rPr>
-        <w:t xml:space="preserve"> Despite these efforts, dark matter remains a mystery, inspiring ongoing scientific exploration to unveil its secrets</w:t>
+        <w:t xml:space="preserve"> From microscopic wonders to the grand symphony of life, biology ignites our curiosity and deepens our appreciation for the intricate beauty of the natural world</w:t>
       </w:r>
       <w:r>
         <w:rPr>
@@ -345,6 +275,7 @@
         <w:t>.</w:t>
       </w:r>
     </w:p>
+    <w:p/>
     <w:sectPr>
       <w:pgSz w:w="12240" w:h="15840"/>
       <w:pgMar w:top="1440" w:right="1800" w:bottom="1440" w:left="1800" w:header="720" w:footer="720" w:gutter="0"/>
@@ -528,31 +459,31 @@
       </w:rPr>
     </w:lvl>
   </w:abstractNum>
-  <w:num w:numId="1" w16cid:durableId="1387030467">
+  <w:num w:numId="1" w16cid:durableId="467162643">
     <w:abstractNumId w:val="8"/>
   </w:num>
-  <w:num w:numId="2" w16cid:durableId="1271935448">
+  <w:num w:numId="2" w16cid:durableId="896353932">
     <w:abstractNumId w:val="6"/>
   </w:num>
-  <w:num w:numId="3" w16cid:durableId="2027511643">
+  <w:num w:numId="3" w16cid:durableId="1749423753">
     <w:abstractNumId w:val="5"/>
   </w:num>
-  <w:num w:numId="4" w16cid:durableId="516122899">
+  <w:num w:numId="4" w16cid:durableId="659698160">
     <w:abstractNumId w:val="4"/>
   </w:num>
-  <w:num w:numId="5" w16cid:durableId="1362244819">
+  <w:num w:numId="5" w16cid:durableId="1666933901">
     <w:abstractNumId w:val="7"/>
   </w:num>
-  <w:num w:numId="6" w16cid:durableId="637993949">
+  <w:num w:numId="6" w16cid:durableId="714504313">
     <w:abstractNumId w:val="3"/>
   </w:num>
-  <w:num w:numId="7" w16cid:durableId="652297642">
+  <w:num w:numId="7" w16cid:durableId="2101220899">
     <w:abstractNumId w:val="2"/>
   </w:num>
-  <w:num w:numId="8" w16cid:durableId="443035815">
+  <w:num w:numId="8" w16cid:durableId="959841442">
     <w:abstractNumId w:val="1"/>
   </w:num>
-  <w:num w:numId="9" w16cid:durableId="1811360069">
+  <w:num w:numId="9" w16cid:durableId="1586845289">
     <w:abstractNumId w:val="0"/>
   </w:num>
 </w:numbering>
